--- a/BAB III - Buk Romia.docx
+++ b/BAB III - Buk Romia.docx
@@ -1,12 +1,14 @@
 
 <file path=word/document.xml><?xml version="1.0" encoding="utf-8"?>
-<w:document xmlns:wpc="http://schemas.microsoft.com/office/word/2010/wordprocessingCanvas" xmlns:cx="http://schemas.microsoft.com/office/drawing/2014/chartex" xmlns:cx1="http://schemas.microsoft.com/office/drawing/2015/9/8/chartex" xmlns:cx2="http://schemas.microsoft.com/office/drawing/2015/10/21/chartex" xmlns:cx3="http://schemas.microsoft.com/office/drawing/2016/5/9/chartex" xmlns:cx4="http://schemas.microsoft.com/office/drawing/2016/5/10/chartex" xmlns:cx5="http://schemas.microsoft.com/office/drawing/2016/5/11/chartex" xmlns:cx6="http://schemas.microsoft.com/office/drawing/2016/5/12/chartex" xmlns:cx7="http://schemas.microsoft.com/office/drawing/2016/5/13/chartex" xmlns:cx8="http://schemas.microsoft.com/office/drawing/2016/5/14/chartex" xmlns:mc="http://schemas.openxmlformats.org/markup-compatibility/2006" xmlns:aink="http://schemas.microsoft.com/office/drawing/2016/ink" xmlns:am3d="http://schemas.microsoft.com/office/drawing/2017/model3d" xmlns:o="urn:schemas-microsoft-com:office:office" xmlns:r="http://schemas.openxmlformats.org/officeDocument/2006/relationships" xmlns:m="http://schemas.openxmlformats.org/officeDocument/2006/math" xmlns:v="urn:schemas-microsoft-com:vml" xmlns:wp14="http://schemas.microsoft.com/office/word/2010/wordprocessingDrawing" xmlns:wp="http://schemas.openxmlformats.org/drawingml/2006/wordprocessingDrawing" xmlns:w10="urn:schemas-microsoft-com:office:word" xmlns:w="http://schemas.openxmlformats.org/wordprocessingml/2006/main" xmlns:w14="http://schemas.microsoft.com/office/word/2010/wordml" xmlns:w15="http://schemas.microsoft.com/office/word/2012/wordml" xmlns:w16cex="http://schemas.microsoft.com/office/word/2018/wordml/cex" xmlns:w16cid="http://schemas.microsoft.com/office/word/2016/wordml/cid" xmlns:w16="http://schemas.microsoft.com/office/word/2018/wordml" xmlns:w16sdtdh="http://schemas.microsoft.com/office/word/2020/wordml/sdtdatahash" xmlns:w16se="http://schemas.microsoft.com/office/word/2015/wordml/symex" xmlns:wpg="http://schemas.microsoft.com/office/word/2010/wordprocessingGroup" xmlns:wpi="http://schemas.microsoft.com/office/word/2010/wordprocessingInk" xmlns:wne="http://schemas.microsoft.com/office/word/2006/wordml" xmlns:wps="http://schemas.microsoft.com/office/word/2010/wordprocessingShape" mc:Ignorable="w14 w15 w16se w16cid w16 w16cex w16sdtdh wp14">
+<w:document xmlns:wpc="http://schemas.microsoft.com/office/word/2010/wordprocessingCanvas" xmlns:cx="http://schemas.microsoft.com/office/drawing/2014/chartex" xmlns:cx1="http://schemas.microsoft.com/office/drawing/2015/9/8/chartex" xmlns:mc="http://schemas.openxmlformats.org/markup-compatibility/2006" xmlns:o="urn:schemas-microsoft-com:office:office" xmlns:r="http://schemas.openxmlformats.org/officeDocument/2006/relationships" xmlns:m="http://schemas.openxmlformats.org/officeDocument/2006/math" xmlns:v="urn:schemas-microsoft-com:vml" xmlns:wp14="http://schemas.microsoft.com/office/word/2010/wordprocessingDrawing" xmlns:wp="http://schemas.openxmlformats.org/drawingml/2006/wordprocessingDrawing" xmlns:w10="urn:schemas-microsoft-com:office:word" xmlns:w="http://schemas.openxmlformats.org/wordprocessingml/2006/main" xmlns:w14="http://schemas.microsoft.com/office/word/2010/wordml" xmlns:w15="http://schemas.microsoft.com/office/word/2012/wordml" xmlns:w16se="http://schemas.microsoft.com/office/word/2015/wordml/symex" xmlns:wpg="http://schemas.microsoft.com/office/word/2010/wordprocessingGroup" xmlns:wpi="http://schemas.microsoft.com/office/word/2010/wordprocessingInk" xmlns:wne="http://schemas.microsoft.com/office/word/2006/wordml" xmlns:wps="http://schemas.microsoft.com/office/word/2010/wordprocessingShape" mc:Ignorable="w14 w15 w16se wp14">
   <w:body>
     <w:p>
       <w:pPr>
         <w:pStyle w:val="Heading1"/>
         <w:spacing w:before="0" w:line="360" w:lineRule="auto"/>
       </w:pPr>
+      <w:bookmarkStart w:id="0" w:name="_GoBack"/>
+      <w:bookmarkEnd w:id="0"/>
       <w:r>
         <w:br/>
       </w:r>
@@ -72,11 +74,11 @@
       <w:r>
         <w:t xml:space="preserve">Tantangan yang dihadapi oleh kelompok tani </w:t>
       </w:r>
-      <w:bookmarkStart w:id="0" w:name="_Hlk144891101"/>
+      <w:bookmarkStart w:id="1" w:name="_Hlk144891101"/>
       <w:r>
         <w:t xml:space="preserve">di Desa Sidapdap Simanosor </w:t>
       </w:r>
-      <w:bookmarkEnd w:id="0"/>
+      <w:bookmarkEnd w:id="1"/>
       <w:r>
         <w:t>adalah ketiadaan platform yang memungkinkan mereka untuk bertukar informasi tentang praktik pertanian. Masalah utama yang muncul adalah isolasi informasi, di mana anggota kelompok tani sulit untuk memperoleh akses ke pengetahuan, teknik, dan praktik terbaru dalam pertanian. Ketiadaan platform ini juga menghambat komunikasi antar anggota kelompok tani, yang berdampak pada koordinasi dalam mengelola usaha pertanian.</w:t>
       </w:r>
@@ -400,7 +402,7 @@
         <w:spacing w:line="360" w:lineRule="auto"/>
         <w:ind w:left="567" w:hanging="567"/>
       </w:pPr>
-      <w:bookmarkStart w:id="1" w:name="_Hlk145483052"/>
+      <w:bookmarkStart w:id="2" w:name="_Hlk145483052"/>
       <w:r>
         <w:t>Halaman Beranda</w:t>
       </w:r>
@@ -590,7 +592,7 @@
         <w:t>Pengguna dapat memanfaatkan halaman chat untuk berkomunikasi secara langsung dengan anggota lainnya, baik dalam percakapan pribadi maupun dalam grup. Hal ini memungkinkan interaksi real-time untuk berdiskusi, berbagi ide, dan berkoordinasi dengan sesama pengguna yang memiliki minat serupa atau proyek bersama.</w:t>
       </w:r>
     </w:p>
-    <w:bookmarkEnd w:id="1"/>
+    <w:bookmarkEnd w:id="2"/>
     <w:p>
       <w:pPr>
         <w:pStyle w:val="Heading2"/>
@@ -862,7 +864,7 @@
         <w:spacing w:line="360" w:lineRule="auto"/>
         <w:ind w:left="567" w:hanging="567"/>
       </w:pPr>
-      <w:bookmarkStart w:id="2" w:name="_Hlk145483375"/>
+      <w:bookmarkStart w:id="3" w:name="_Hlk145483375"/>
       <w:r>
         <w:t>Administrator</w:t>
       </w:r>
@@ -973,7 +975,7 @@
         <w:t>Anonimus adalah pengunjung forum tanpa login atau akun. Mereka memiliki akses terbatas hanya pada konten publik di forum dan tidak dapat berpartisipasi dalam diskusi atau menggunakan fitur-fitur khusus pengguna yang telah login.</w:t>
       </w:r>
     </w:p>
-    <w:bookmarkEnd w:id="2"/>
+    <w:bookmarkEnd w:id="3"/>
     <w:p>
       <w:pPr>
         <w:pStyle w:val="Heading3"/>
@@ -1526,7 +1528,7 @@
         <w:spacing w:line="360" w:lineRule="auto"/>
         <w:ind w:firstLine="851"/>
       </w:pPr>
-      <w:bookmarkStart w:id="3" w:name="_Hlk145489601"/>
+      <w:bookmarkStart w:id="4" w:name="_Hlk145489601"/>
       <w:r>
         <w:t xml:space="preserve">Menggambarkan alur proses atau aktivitas yang terjadi di dalam forum pertanian. Diagram ini akan membantu dalam memvisualisasikan bagaimana berbagai pengguna dengan fitur-fitur forum, seperti </w:t>
       </w:r>
@@ -1549,7 +1551,7 @@
         <w:t xml:space="preserve"> rancang.</w:t>
       </w:r>
     </w:p>
-    <w:bookmarkEnd w:id="3"/>
+    <w:bookmarkEnd w:id="4"/>
     <w:p>
       <w:pPr>
         <w:keepNext/>
@@ -1646,7 +1648,7 @@
         <w:spacing w:line="360" w:lineRule="auto"/>
         <w:ind w:firstLine="851"/>
       </w:pPr>
-      <w:bookmarkStart w:id="4" w:name="_Hlk145486120"/>
+      <w:bookmarkStart w:id="5" w:name="_Hlk145486120"/>
       <w:r>
         <w:t xml:space="preserve">Menggambarkan alur proses atau aktivitas yang terkait dengan interaksi pengguna dalam </w:t>
       </w:r>
@@ -1693,7 +1695,7 @@
         <w:t>.</w:t>
       </w:r>
     </w:p>
-    <w:bookmarkEnd w:id="4"/>
+    <w:bookmarkEnd w:id="5"/>
     <w:p>
       <w:pPr>
         <w:keepNext/>
@@ -2022,7 +2024,7 @@
         <w:spacing w:line="360" w:lineRule="auto"/>
         <w:ind w:firstLine="851"/>
       </w:pPr>
-      <w:bookmarkStart w:id="5" w:name="_Hlk145489906"/>
+      <w:bookmarkStart w:id="6" w:name="_Hlk145489906"/>
       <w:r>
         <w:t xml:space="preserve">Menggambarkan interaksi dan urutan pesan atau aktivitas yang terkait dengan pembuatan dan manajemen thread dalam sistem forum pertanian. Diagram ini akan memperlihatkan bagaimana pengguna, berinteraksi dengan modul forum dan komponen lainnya untuk membuat </w:t>
       </w:r>
@@ -2051,7 +2053,7 @@
         <w:t>berlangsung secara detail. Diagram ini akan mengilustrasikan aliran informasi dan aktivitas yang terkait dengan thread dalam sistem forum Anda.</w:t>
       </w:r>
     </w:p>
-    <w:bookmarkEnd w:id="5"/>
+    <w:bookmarkEnd w:id="6"/>
     <w:p>
       <w:pPr>
         <w:keepNext/>
@@ -2151,7 +2153,7 @@
         <w:spacing w:line="360" w:lineRule="auto"/>
         <w:ind w:firstLine="851"/>
       </w:pPr>
-      <w:bookmarkStart w:id="6" w:name="_Hlk145490323"/>
+      <w:bookmarkStart w:id="7" w:name="_Hlk145490323"/>
       <w:r>
         <w:t xml:space="preserve">Menggambarkan interaksi dan urutan pesan atau aktivitas yang terkait dengan </w:t>
       </w:r>
@@ -2195,7 +2197,7 @@
         <w:t>.</w:t>
       </w:r>
     </w:p>
-    <w:bookmarkEnd w:id="6"/>
+    <w:bookmarkEnd w:id="7"/>
     <w:p>
       <w:pPr>
         <w:spacing w:line="240" w:lineRule="auto"/>
@@ -2837,15 +2839,7 @@
                           <w:sz w:val="20"/>
                           <w:szCs w:val="20"/>
                         </w:rPr>
-                        <w:t xml:space="preserve">DATA </w:t>
-                      </w:r>
-                      <w:r>
-                        <w:rPr>
-                          <w:rFonts w:asciiTheme="majorHAnsi" w:hAnsiTheme="majorHAnsi" w:cstheme="majorHAnsi"/>
-                          <w:sz w:val="20"/>
-                          <w:szCs w:val="20"/>
-                        </w:rPr>
-                        <w:t>OBROLAN</w:t>
+                        <w:t>DATA OBROLAN</w:t>
                       </w:r>
                     </w:p>
                   </w:txbxContent>
@@ -2909,7 +2903,7 @@
                       <a:tailEnd type="none" w="med" len="med"/>
                       <a:extLst>
                         <a:ext uri="{C807C97D-BFC1-408E-A445-0C87EB9F89A2}">
-                          <ask:lineSketchStyleProps xmlns:ask="http://schemas.microsoft.com/office/drawing/2018/sketchyshapes" sd="0">
+                          <ask:lineSketchStyleProps xmlns:ask="http://schemas.microsoft.com/office/drawing/2018/sketchyshapes" xmlns:w16sdtdh="http://schemas.microsoft.com/office/word/2020/wordml/sdtdatahash" xmlns:w16="http://schemas.microsoft.com/office/word/2018/wordml" xmlns:w16cid="http://schemas.microsoft.com/office/word/2016/wordml/cid" xmlns:w16cex="http://schemas.microsoft.com/office/word/2018/wordml/cex" xmlns:w="http://schemas.openxmlformats.org/wordprocessingml/2006/main" xmlns:w10="urn:schemas-microsoft-com:office:word" xmlns:v="urn:schemas-microsoft-com:vml" xmlns:o="urn:schemas-microsoft-com:office:office" xmlns:am3d="http://schemas.microsoft.com/office/drawing/2017/model3d" xmlns:aink="http://schemas.microsoft.com/office/drawing/2016/ink" xmlns:cx8="http://schemas.microsoft.com/office/drawing/2016/5/14/chartex" xmlns:cx7="http://schemas.microsoft.com/office/drawing/2016/5/13/chartex" xmlns:cx6="http://schemas.microsoft.com/office/drawing/2016/5/12/chartex" xmlns:cx5="http://schemas.microsoft.com/office/drawing/2016/5/11/chartex" xmlns:cx4="http://schemas.microsoft.com/office/drawing/2016/5/10/chartex" xmlns:cx3="http://schemas.microsoft.com/office/drawing/2016/5/9/chartex" xmlns:cx2="http://schemas.microsoft.com/office/drawing/2015/10/21/chartex" xmlns="" sd="0">
                             <a:custGeom>
                               <a:avLst/>
                               <a:gdLst/>
@@ -3385,7 +3379,7 @@
                       <a:tailEnd type="none" w="med" len="med"/>
                       <a:extLst>
                         <a:ext uri="{C807C97D-BFC1-408E-A445-0C87EB9F89A2}">
-                          <ask:lineSketchStyleProps xmlns:ask="http://schemas.microsoft.com/office/drawing/2018/sketchyshapes" sd="0">
+                          <ask:lineSketchStyleProps xmlns:ask="http://schemas.microsoft.com/office/drawing/2018/sketchyshapes" xmlns:w16sdtdh="http://schemas.microsoft.com/office/word/2020/wordml/sdtdatahash" xmlns:w16="http://schemas.microsoft.com/office/word/2018/wordml" xmlns:w16cid="http://schemas.microsoft.com/office/word/2016/wordml/cid" xmlns:w16cex="http://schemas.microsoft.com/office/word/2018/wordml/cex" xmlns:w="http://schemas.openxmlformats.org/wordprocessingml/2006/main" xmlns:w10="urn:schemas-microsoft-com:office:word" xmlns:v="urn:schemas-microsoft-com:vml" xmlns:o="urn:schemas-microsoft-com:office:office" xmlns:am3d="http://schemas.microsoft.com/office/drawing/2017/model3d" xmlns:aink="http://schemas.microsoft.com/office/drawing/2016/ink" xmlns:cx8="http://schemas.microsoft.com/office/drawing/2016/5/14/chartex" xmlns:cx7="http://schemas.microsoft.com/office/drawing/2016/5/13/chartex" xmlns:cx6="http://schemas.microsoft.com/office/drawing/2016/5/12/chartex" xmlns:cx5="http://schemas.microsoft.com/office/drawing/2016/5/11/chartex" xmlns:cx4="http://schemas.microsoft.com/office/drawing/2016/5/10/chartex" xmlns:cx3="http://schemas.microsoft.com/office/drawing/2016/5/9/chartex" xmlns:cx2="http://schemas.microsoft.com/office/drawing/2015/10/21/chartex" xmlns="" sd="0">
                             <a:custGeom>
                               <a:avLst/>
                               <a:gdLst/>
@@ -3769,7 +3763,7 @@
                       <a:tailEnd type="none" w="med" len="med"/>
                       <a:extLst>
                         <a:ext uri="{C807C97D-BFC1-408E-A445-0C87EB9F89A2}">
-                          <ask:lineSketchStyleProps xmlns:ask="http://schemas.microsoft.com/office/drawing/2018/sketchyshapes" sd="0">
+                          <ask:lineSketchStyleProps xmlns:ask="http://schemas.microsoft.com/office/drawing/2018/sketchyshapes" xmlns:w16sdtdh="http://schemas.microsoft.com/office/word/2020/wordml/sdtdatahash" xmlns:w16="http://schemas.microsoft.com/office/word/2018/wordml" xmlns:w16cid="http://schemas.microsoft.com/office/word/2016/wordml/cid" xmlns:w16cex="http://schemas.microsoft.com/office/word/2018/wordml/cex" xmlns:w="http://schemas.openxmlformats.org/wordprocessingml/2006/main" xmlns:w10="urn:schemas-microsoft-com:office:word" xmlns:v="urn:schemas-microsoft-com:vml" xmlns:o="urn:schemas-microsoft-com:office:office" xmlns:am3d="http://schemas.microsoft.com/office/drawing/2017/model3d" xmlns:aink="http://schemas.microsoft.com/office/drawing/2016/ink" xmlns:cx8="http://schemas.microsoft.com/office/drawing/2016/5/14/chartex" xmlns:cx7="http://schemas.microsoft.com/office/drawing/2016/5/13/chartex" xmlns:cx6="http://schemas.microsoft.com/office/drawing/2016/5/12/chartex" xmlns:cx5="http://schemas.microsoft.com/office/drawing/2016/5/11/chartex" xmlns:cx4="http://schemas.microsoft.com/office/drawing/2016/5/10/chartex" xmlns:cx3="http://schemas.microsoft.com/office/drawing/2016/5/9/chartex" xmlns:cx2="http://schemas.microsoft.com/office/drawing/2015/10/21/chartex" xmlns="" sd="0">
                             <a:custGeom>
                               <a:avLst/>
                               <a:gdLst/>
@@ -3954,7 +3948,7 @@
           <w:docGrid w:linePitch="360"/>
         </w:sectPr>
       </w:pPr>
-      <w:bookmarkStart w:id="7" w:name="_Hlk145586040"/>
+      <w:bookmarkStart w:id="8" w:name="_Hlk145586040"/>
     </w:p>
     <w:p>
       <w:pPr>
@@ -4149,7 +4143,7 @@
         <w:t xml:space="preserve"> Database Forum</w:t>
       </w:r>
     </w:p>
-    <w:bookmarkEnd w:id="7"/>
+    <w:bookmarkEnd w:id="8"/>
     <w:p>
       <w:pPr>
         <w:pStyle w:val="Heading3"/>
@@ -7107,7 +7101,7 @@
                 <w:szCs w:val="20"/>
               </w:rPr>
             </w:pPr>
-            <w:bookmarkStart w:id="8" w:name="_Hlk145480652"/>
+            <w:bookmarkStart w:id="9" w:name="_Hlk145480652"/>
             <w:r>
               <w:rPr>
                 <w:sz w:val="20"/>
@@ -7115,7 +7109,7 @@
               </w:rPr>
               <w:t>ID_Pengguna</w:t>
             </w:r>
-            <w:bookmarkEnd w:id="8"/>
+            <w:bookmarkEnd w:id="9"/>
           </w:p>
         </w:tc>
         <w:tc>
@@ -7968,7 +7962,7 @@
                 <w:szCs w:val="20"/>
               </w:rPr>
             </w:pPr>
-            <w:bookmarkStart w:id="9" w:name="_Hlk145480835"/>
+            <w:bookmarkStart w:id="10" w:name="_Hlk145480835"/>
             <w:r>
               <w:rPr>
                 <w:sz w:val="20"/>
@@ -7976,7 +7970,7 @@
               </w:rPr>
               <w:t>ID_Pengguna</w:t>
             </w:r>
-            <w:bookmarkEnd w:id="9"/>
+            <w:bookmarkEnd w:id="10"/>
           </w:p>
         </w:tc>
         <w:tc>
@@ -8088,7 +8082,7 @@
                 <w:szCs w:val="20"/>
               </w:rPr>
             </w:pPr>
-            <w:bookmarkStart w:id="10" w:name="_Hlk145480845"/>
+            <w:bookmarkStart w:id="11" w:name="_Hlk145480845"/>
             <w:r>
               <w:rPr>
                 <w:sz w:val="20"/>
@@ -8096,7 +8090,7 @@
               </w:rPr>
               <w:t>ID_Pertanyaan</w:t>
             </w:r>
-            <w:bookmarkEnd w:id="10"/>
+            <w:bookmarkEnd w:id="11"/>
           </w:p>
         </w:tc>
         <w:tc>
@@ -8208,7 +8202,7 @@
                 <w:szCs w:val="20"/>
               </w:rPr>
             </w:pPr>
-            <w:bookmarkStart w:id="11" w:name="_Hlk145480854"/>
+            <w:bookmarkStart w:id="12" w:name="_Hlk145480854"/>
             <w:r>
               <w:rPr>
                 <w:sz w:val="20"/>
@@ -8216,7 +8210,7 @@
               </w:rPr>
               <w:t>ID_Jawaban</w:t>
             </w:r>
-            <w:bookmarkEnd w:id="11"/>
+            <w:bookmarkEnd w:id="12"/>
           </w:p>
         </w:tc>
         <w:tc>
@@ -9306,7 +9300,7 @@
                 <w:szCs w:val="20"/>
               </w:rPr>
             </w:pPr>
-            <w:bookmarkStart w:id="12" w:name="_Hlk145481181"/>
+            <w:bookmarkStart w:id="13" w:name="_Hlk145481181"/>
             <w:r>
               <w:rPr>
                 <w:sz w:val="20"/>
@@ -9425,8 +9419,8 @@
                 <w:szCs w:val="20"/>
               </w:rPr>
             </w:pPr>
-            <w:bookmarkStart w:id="13" w:name="_Hlk145481189"/>
-            <w:bookmarkEnd w:id="12"/>
+            <w:bookmarkStart w:id="14" w:name="_Hlk145481189"/>
+            <w:bookmarkEnd w:id="13"/>
             <w:r>
               <w:rPr>
                 <w:sz w:val="20"/>
@@ -9529,7 +9523,7 @@
           </w:p>
         </w:tc>
       </w:tr>
-      <w:bookmarkEnd w:id="13"/>
+      <w:bookmarkEnd w:id="14"/>
     </w:tbl>
     <w:p>
       <w:pPr>
@@ -13619,7 +13613,7 @@
 </file>
 
 <file path=word/endnotes.xml><?xml version="1.0" encoding="utf-8"?>
-<w:endnotes xmlns:wpc="http://schemas.microsoft.com/office/word/2010/wordprocessingCanvas" xmlns:cx="http://schemas.microsoft.com/office/drawing/2014/chartex" xmlns:cx1="http://schemas.microsoft.com/office/drawing/2015/9/8/chartex" xmlns:cx2="http://schemas.microsoft.com/office/drawing/2015/10/21/chartex" xmlns:cx3="http://schemas.microsoft.com/office/drawing/2016/5/9/chartex" xmlns:cx4="http://schemas.microsoft.com/office/drawing/2016/5/10/chartex" xmlns:cx5="http://schemas.microsoft.com/office/drawing/2016/5/11/chartex" xmlns:cx6="http://schemas.microsoft.com/office/drawing/2016/5/12/chartex" xmlns:cx7="http://schemas.microsoft.com/office/drawing/2016/5/13/chartex" xmlns:cx8="http://schemas.microsoft.com/office/drawing/2016/5/14/chartex" xmlns:mc="http://schemas.openxmlformats.org/markup-compatibility/2006" xmlns:aink="http://schemas.microsoft.com/office/drawing/2016/ink" xmlns:am3d="http://schemas.microsoft.com/office/drawing/2017/model3d" xmlns:o="urn:schemas-microsoft-com:office:office" xmlns:r="http://schemas.openxmlformats.org/officeDocument/2006/relationships" xmlns:m="http://schemas.openxmlformats.org/officeDocument/2006/math" xmlns:v="urn:schemas-microsoft-com:vml" xmlns:wp14="http://schemas.microsoft.com/office/word/2010/wordprocessingDrawing" xmlns:wp="http://schemas.openxmlformats.org/drawingml/2006/wordprocessingDrawing" xmlns:w10="urn:schemas-microsoft-com:office:word" xmlns:w="http://schemas.openxmlformats.org/wordprocessingml/2006/main" xmlns:w14="http://schemas.microsoft.com/office/word/2010/wordml" xmlns:w15="http://schemas.microsoft.com/office/word/2012/wordml" xmlns:w16cex="http://schemas.microsoft.com/office/word/2018/wordml/cex" xmlns:w16cid="http://schemas.microsoft.com/office/word/2016/wordml/cid" xmlns:w16="http://schemas.microsoft.com/office/word/2018/wordml" xmlns:w16sdtdh="http://schemas.microsoft.com/office/word/2020/wordml/sdtdatahash" xmlns:w16se="http://schemas.microsoft.com/office/word/2015/wordml/symex" xmlns:wpg="http://schemas.microsoft.com/office/word/2010/wordprocessingGroup" xmlns:wpi="http://schemas.microsoft.com/office/word/2010/wordprocessingInk" xmlns:wne="http://schemas.microsoft.com/office/word/2006/wordml" xmlns:wps="http://schemas.microsoft.com/office/word/2010/wordprocessingShape" mc:Ignorable="w14 w15 w16se w16cid w16 w16cex w16sdtdh wp14">
+<w:endnotes xmlns:wpc="http://schemas.microsoft.com/office/word/2010/wordprocessingCanvas" xmlns:cx="http://schemas.microsoft.com/office/drawing/2014/chartex" xmlns:cx1="http://schemas.microsoft.com/office/drawing/2015/9/8/chartex" xmlns:mc="http://schemas.openxmlformats.org/markup-compatibility/2006" xmlns:o="urn:schemas-microsoft-com:office:office" xmlns:r="http://schemas.openxmlformats.org/officeDocument/2006/relationships" xmlns:m="http://schemas.openxmlformats.org/officeDocument/2006/math" xmlns:v="urn:schemas-microsoft-com:vml" xmlns:wp14="http://schemas.microsoft.com/office/word/2010/wordprocessingDrawing" xmlns:wp="http://schemas.openxmlformats.org/drawingml/2006/wordprocessingDrawing" xmlns:w10="urn:schemas-microsoft-com:office:word" xmlns:w="http://schemas.openxmlformats.org/wordprocessingml/2006/main" xmlns:w14="http://schemas.microsoft.com/office/word/2010/wordml" xmlns:w15="http://schemas.microsoft.com/office/word/2012/wordml" xmlns:w16se="http://schemas.microsoft.com/office/word/2015/wordml/symex" xmlns:wpg="http://schemas.microsoft.com/office/word/2010/wordprocessingGroup" xmlns:wpi="http://schemas.microsoft.com/office/word/2010/wordprocessingInk" xmlns:wne="http://schemas.microsoft.com/office/word/2006/wordml" xmlns:wps="http://schemas.microsoft.com/office/word/2010/wordprocessingShape" mc:Ignorable="w14 w15 w16se wp14">
   <w:endnote w:type="separator" w:id="-1">
     <w:p>
       <w:pPr>
@@ -13644,7 +13638,7 @@
 </file>
 
 <file path=word/footnotes.xml><?xml version="1.0" encoding="utf-8"?>
-<w:footnotes xmlns:wpc="http://schemas.microsoft.com/office/word/2010/wordprocessingCanvas" xmlns:cx="http://schemas.microsoft.com/office/drawing/2014/chartex" xmlns:cx1="http://schemas.microsoft.com/office/drawing/2015/9/8/chartex" xmlns:cx2="http://schemas.microsoft.com/office/drawing/2015/10/21/chartex" xmlns:cx3="http://schemas.microsoft.com/office/drawing/2016/5/9/chartex" xmlns:cx4="http://schemas.microsoft.com/office/drawing/2016/5/10/chartex" xmlns:cx5="http://schemas.microsoft.com/office/drawing/2016/5/11/chartex" xmlns:cx6="http://schemas.microsoft.com/office/drawing/2016/5/12/chartex" xmlns:cx7="http://schemas.microsoft.com/office/drawing/2016/5/13/chartex" xmlns:cx8="http://schemas.microsoft.com/office/drawing/2016/5/14/chartex" xmlns:mc="http://schemas.openxmlformats.org/markup-compatibility/2006" xmlns:aink="http://schemas.microsoft.com/office/drawing/2016/ink" xmlns:am3d="http://schemas.microsoft.com/office/drawing/2017/model3d" xmlns:o="urn:schemas-microsoft-com:office:office" xmlns:r="http://schemas.openxmlformats.org/officeDocument/2006/relationships" xmlns:m="http://schemas.openxmlformats.org/officeDocument/2006/math" xmlns:v="urn:schemas-microsoft-com:vml" xmlns:wp14="http://schemas.microsoft.com/office/word/2010/wordprocessingDrawing" xmlns:wp="http://schemas.openxmlformats.org/drawingml/2006/wordprocessingDrawing" xmlns:w10="urn:schemas-microsoft-com:office:word" xmlns:w="http://schemas.openxmlformats.org/wordprocessingml/2006/main" xmlns:w14="http://schemas.microsoft.com/office/word/2010/wordml" xmlns:w15="http://schemas.microsoft.com/office/word/2012/wordml" xmlns:w16cex="http://schemas.microsoft.com/office/word/2018/wordml/cex" xmlns:w16cid="http://schemas.microsoft.com/office/word/2016/wordml/cid" xmlns:w16="http://schemas.microsoft.com/office/word/2018/wordml" xmlns:w16sdtdh="http://schemas.microsoft.com/office/word/2020/wordml/sdtdatahash" xmlns:w16se="http://schemas.microsoft.com/office/word/2015/wordml/symex" xmlns:wpg="http://schemas.microsoft.com/office/word/2010/wordprocessingGroup" xmlns:wpi="http://schemas.microsoft.com/office/word/2010/wordprocessingInk" xmlns:wne="http://schemas.microsoft.com/office/word/2006/wordml" xmlns:wps="http://schemas.microsoft.com/office/word/2010/wordprocessingShape" mc:Ignorable="w14 w15 w16se w16cid w16 w16cex w16sdtdh wp14">
+<w:footnotes xmlns:wpc="http://schemas.microsoft.com/office/word/2010/wordprocessingCanvas" xmlns:cx="http://schemas.microsoft.com/office/drawing/2014/chartex" xmlns:cx1="http://schemas.microsoft.com/office/drawing/2015/9/8/chartex" xmlns:mc="http://schemas.openxmlformats.org/markup-compatibility/2006" xmlns:o="urn:schemas-microsoft-com:office:office" xmlns:r="http://schemas.openxmlformats.org/officeDocument/2006/relationships" xmlns:m="http://schemas.openxmlformats.org/officeDocument/2006/math" xmlns:v="urn:schemas-microsoft-com:vml" xmlns:wp14="http://schemas.microsoft.com/office/word/2010/wordprocessingDrawing" xmlns:wp="http://schemas.openxmlformats.org/drawingml/2006/wordprocessingDrawing" xmlns:w10="urn:schemas-microsoft-com:office:word" xmlns:w="http://schemas.openxmlformats.org/wordprocessingml/2006/main" xmlns:w14="http://schemas.microsoft.com/office/word/2010/wordml" xmlns:w15="http://schemas.microsoft.com/office/word/2012/wordml" xmlns:w16se="http://schemas.microsoft.com/office/word/2015/wordml/symex" xmlns:wpg="http://schemas.microsoft.com/office/word/2010/wordprocessingGroup" xmlns:wpi="http://schemas.microsoft.com/office/word/2010/wordprocessingInk" xmlns:wne="http://schemas.microsoft.com/office/word/2006/wordml" xmlns:wps="http://schemas.microsoft.com/office/word/2010/wordprocessingShape" mc:Ignorable="w14 w15 w16se wp14">
   <w:footnote w:type="separator" w:id="-1">
     <w:p>
       <w:pPr>
@@ -13669,7 +13663,7 @@
 </file>
 
 <file path=word/numbering.xml><?xml version="1.0" encoding="utf-8"?>
-<w:numbering xmlns:wpc="http://schemas.microsoft.com/office/word/2010/wordprocessingCanvas" xmlns:cx="http://schemas.microsoft.com/office/drawing/2014/chartex" xmlns:cx1="http://schemas.microsoft.com/office/drawing/2015/9/8/chartex" xmlns:cx2="http://schemas.microsoft.com/office/drawing/2015/10/21/chartex" xmlns:cx3="http://schemas.microsoft.com/office/drawing/2016/5/9/chartex" xmlns:cx4="http://schemas.microsoft.com/office/drawing/2016/5/10/chartex" xmlns:cx5="http://schemas.microsoft.com/office/drawing/2016/5/11/chartex" xmlns:cx6="http://schemas.microsoft.com/office/drawing/2016/5/12/chartex" xmlns:cx7="http://schemas.microsoft.com/office/drawing/2016/5/13/chartex" xmlns:cx8="http://schemas.microsoft.com/office/drawing/2016/5/14/chartex" xmlns:mc="http://schemas.openxmlformats.org/markup-compatibility/2006" xmlns:aink="http://schemas.microsoft.com/office/drawing/2016/ink" xmlns:am3d="http://schemas.microsoft.com/office/drawing/2017/model3d" xmlns:o="urn:schemas-microsoft-com:office:office" xmlns:r="http://schemas.openxmlformats.org/officeDocument/2006/relationships" xmlns:m="http://schemas.openxmlformats.org/officeDocument/2006/math" xmlns:v="urn:schemas-microsoft-com:vml" xmlns:wp14="http://schemas.microsoft.com/office/word/2010/wordprocessingDrawing" xmlns:wp="http://schemas.openxmlformats.org/drawingml/2006/wordprocessingDrawing" xmlns:w10="urn:schemas-microsoft-com:office:word" xmlns:w="http://schemas.openxmlformats.org/wordprocessingml/2006/main" xmlns:w14="http://schemas.microsoft.com/office/word/2010/wordml" xmlns:w15="http://schemas.microsoft.com/office/word/2012/wordml" xmlns:w16cex="http://schemas.microsoft.com/office/word/2018/wordml/cex" xmlns:w16cid="http://schemas.microsoft.com/office/word/2016/wordml/cid" xmlns:w16="http://schemas.microsoft.com/office/word/2018/wordml" xmlns:w16sdtdh="http://schemas.microsoft.com/office/word/2020/wordml/sdtdatahash" xmlns:w16se="http://schemas.microsoft.com/office/word/2015/wordml/symex" xmlns:wpg="http://schemas.microsoft.com/office/word/2010/wordprocessingGroup" xmlns:wpi="http://schemas.microsoft.com/office/word/2010/wordprocessingInk" xmlns:wne="http://schemas.microsoft.com/office/word/2006/wordml" xmlns:wps="http://schemas.microsoft.com/office/word/2010/wordprocessingShape" mc:Ignorable="w14 w15 w16se w16cid w16 w16cex w16sdtdh wp14">
+<w:numbering xmlns:wpc="http://schemas.microsoft.com/office/word/2010/wordprocessingCanvas" xmlns:cx="http://schemas.microsoft.com/office/drawing/2014/chartex" xmlns:cx1="http://schemas.microsoft.com/office/drawing/2015/9/8/chartex" xmlns:mc="http://schemas.openxmlformats.org/markup-compatibility/2006" xmlns:o="urn:schemas-microsoft-com:office:office" xmlns:r="http://schemas.openxmlformats.org/officeDocument/2006/relationships" xmlns:m="http://schemas.openxmlformats.org/officeDocument/2006/math" xmlns:v="urn:schemas-microsoft-com:vml" xmlns:wp14="http://schemas.microsoft.com/office/word/2010/wordprocessingDrawing" xmlns:wp="http://schemas.openxmlformats.org/drawingml/2006/wordprocessingDrawing" xmlns:w10="urn:schemas-microsoft-com:office:word" xmlns:w="http://schemas.openxmlformats.org/wordprocessingml/2006/main" xmlns:w14="http://schemas.microsoft.com/office/word/2010/wordml" xmlns:w15="http://schemas.microsoft.com/office/word/2012/wordml" xmlns:w16se="http://schemas.microsoft.com/office/word/2015/wordml/symex" xmlns:wpg="http://schemas.microsoft.com/office/word/2010/wordprocessingGroup" xmlns:wpi="http://schemas.microsoft.com/office/word/2010/wordprocessingInk" xmlns:wne="http://schemas.microsoft.com/office/word/2006/wordml" xmlns:wps="http://schemas.microsoft.com/office/word/2010/wordprocessingShape" mc:Ignorable="w14 w15 w16se wp14">
   <w:abstractNum w:abstractNumId="0" w15:restartNumberingAfterBreak="0">
     <w:nsid w:val="0D983F5A"/>
     <w:multiLevelType w:val="hybridMultilevel"/>
@@ -14357,7 +14351,7 @@
 </file>
 
 <file path=word/styles.xml><?xml version="1.0" encoding="utf-8"?>
-<w:styles xmlns:mc="http://schemas.openxmlformats.org/markup-compatibility/2006" xmlns:r="http://schemas.openxmlformats.org/officeDocument/2006/relationships" xmlns:w="http://schemas.openxmlformats.org/wordprocessingml/2006/main" xmlns:w14="http://schemas.microsoft.com/office/word/2010/wordml" xmlns:w15="http://schemas.microsoft.com/office/word/2012/wordml" xmlns:w16cex="http://schemas.microsoft.com/office/word/2018/wordml/cex" xmlns:w16cid="http://schemas.microsoft.com/office/word/2016/wordml/cid" xmlns:w16="http://schemas.microsoft.com/office/word/2018/wordml" xmlns:w16sdtdh="http://schemas.microsoft.com/office/word/2020/wordml/sdtdatahash" xmlns:w16se="http://schemas.microsoft.com/office/word/2015/wordml/symex" mc:Ignorable="w14 w15 w16se w16cid w16 w16cex w16sdtdh">
+<w:styles xmlns:mc="http://schemas.openxmlformats.org/markup-compatibility/2006" xmlns:r="http://schemas.openxmlformats.org/officeDocument/2006/relationships" xmlns:w="http://schemas.openxmlformats.org/wordprocessingml/2006/main" xmlns:w14="http://schemas.microsoft.com/office/word/2010/wordml" xmlns:w15="http://schemas.microsoft.com/office/word/2012/wordml" xmlns:w16se="http://schemas.microsoft.com/office/word/2015/wordml/symex" mc:Ignorable="w14 w15 w16se">
   <w:docDefaults>
     <w:rPrDefault>
       <w:rPr>
@@ -14373,7 +14367,7 @@
       </w:pPr>
     </w:pPrDefault>
   </w:docDefaults>
-  <w:latentStyles w:defLockedState="0" w:defUIPriority="99" w:defSemiHidden="0" w:defUnhideWhenUsed="0" w:defQFormat="0" w:count="376">
+  <w:latentStyles w:defLockedState="0" w:defUIPriority="99" w:defSemiHidden="0" w:defUnhideWhenUsed="0" w:defQFormat="0" w:count="371">
     <w:lsdException w:name="Normal" w:uiPriority="0" w:qFormat="1"/>
     <w:lsdException w:name="heading 1" w:uiPriority="9" w:qFormat="1"/>
     <w:lsdException w:name="heading 2" w:semiHidden="1" w:uiPriority="9" w:unhideWhenUsed="1" w:qFormat="1"/>
@@ -14745,11 +14739,6 @@
     <w:lsdException w:name="List Table 5 Dark Accent 6" w:uiPriority="50"/>
     <w:lsdException w:name="List Table 6 Colorful Accent 6" w:uiPriority="51"/>
     <w:lsdException w:name="List Table 7 Colorful Accent 6" w:uiPriority="52"/>
-    <w:lsdException w:name="Mention" w:semiHidden="1" w:unhideWhenUsed="1"/>
-    <w:lsdException w:name="Smart Hyperlink" w:semiHidden="1" w:unhideWhenUsed="1"/>
-    <w:lsdException w:name="Hashtag" w:semiHidden="1" w:unhideWhenUsed="1"/>
-    <w:lsdException w:name="Unresolved Mention" w:semiHidden="1" w:unhideWhenUsed="1"/>
-    <w:lsdException w:name="Smart Link" w:semiHidden="1" w:unhideWhenUsed="1"/>
   </w:latentStyles>
   <w:style w:type="paragraph" w:default="1" w:styleId="Normal">
     <w:name w:val="Normal"/>
@@ -14772,7 +14761,7 @@
     <w:link w:val="Heading1Char"/>
     <w:uiPriority w:val="9"/>
     <w:qFormat/>
-    <w:rsid w:val="00841C89"/>
+    <w:rsid w:val="000231FE"/>
     <w:pPr>
       <w:keepNext/>
       <w:keepLines/>
@@ -14786,7 +14775,7 @@
     <w:rPr>
       <w:rFonts w:eastAsiaTheme="majorEastAsia" w:cstheme="majorBidi"/>
       <w:b/>
-      <w:sz w:val="32"/>
+      <w:sz w:val="28"/>
       <w:szCs w:val="32"/>
     </w:rPr>
   </w:style>
@@ -15030,12 +15019,12 @@
     <w:basedOn w:val="DefaultParagraphFont"/>
     <w:link w:val="Heading1"/>
     <w:uiPriority w:val="9"/>
-    <w:rsid w:val="00841C89"/>
+    <w:rsid w:val="000231FE"/>
     <w:rPr>
       <w:rFonts w:ascii="Times New Roman" w:eastAsiaTheme="majorEastAsia" w:hAnsi="Times New Roman" w:cstheme="majorBidi"/>
       <w:b/>
       <w:noProof/>
-      <w:sz w:val="32"/>
+      <w:sz w:val="28"/>
       <w:szCs w:val="32"/>
       <w:lang w:val="en-US"/>
     </w:rPr>
@@ -16461,7 +16450,7 @@
 </file>
 
 <file path=customXml/itemProps1.xml><?xml version="1.0" encoding="utf-8"?>
-<ds:datastoreItem xmlns:ds="http://schemas.openxmlformats.org/officeDocument/2006/customXml" ds:itemID="{D2D7A1E2-8EFD-41A6-BFAC-F23DA8E863B2}">
+<ds:datastoreItem xmlns:ds="http://schemas.openxmlformats.org/officeDocument/2006/customXml" ds:itemID="{5426FC4E-078C-4B59-9BB2-4194A0063AB0}">
   <ds:schemaRefs>
     <ds:schemaRef ds:uri="http://schemas.openxmlformats.org/officeDocument/2006/bibliography"/>
   </ds:schemaRefs>
